--- a/DocumentCsgoMaps.docx
+++ b/DocumentCsgoMaps.docx
@@ -146,7 +146,29 @@
         <w:t xml:space="preserve">site web. Tous d’abord dès que vous rentrez dedans il faudra vous loguez ou si vous n’avez pas de compte un nouveau compte. Ensuite vous arriverez directement avec </w:t>
       </w:r>
       <w:r>
-        <w:t>l’affichages de toutes les maps csgo. Si vous le voulez vous pouvez cliqué sur plus d’info pour avoir les stratégie.</w:t>
+        <w:t xml:space="preserve">l’affichages de toutes les maps csgo. Si vous le </w:t>
+      </w:r>
+      <w:proofErr w:type="spellStart"/>
+      <w:r>
+        <w:t>voulez vous</w:t>
+      </w:r>
+      <w:proofErr w:type="spellEnd"/>
+      <w:r>
+        <w:t xml:space="preserve"> pouvez </w:t>
+      </w:r>
+      <w:r>
+        <w:t>cliquer</w:t>
+      </w:r>
+      <w:r>
+        <w:t xml:space="preserve"> sur plus d’info pour avoir </w:t>
+      </w:r>
+      <w:proofErr w:type="gramStart"/>
+      <w:r>
+        <w:t>les stratégie</w:t>
+      </w:r>
+      <w:proofErr w:type="gramEnd"/>
+      <w:r>
+        <w:t>.</w:t>
       </w:r>
     </w:p>
     <w:p>
@@ -208,8 +230,103 @@
         </w:numPr>
       </w:pPr>
       <w:r>
-        <w:t>Contrôleurs sa sera la partie pour afficher les données reçue de la base de données et sa sera la ou on vas utiliser du php.</w:t>
-      </w:r>
+        <w:t xml:space="preserve">Contrôleurs sa sera la partie pour afficher </w:t>
+      </w:r>
+      <w:r>
+        <w:t>les données reçues</w:t>
+      </w:r>
+      <w:r>
+        <w:t xml:space="preserve"> de la base de données et sa sera </w:t>
+      </w:r>
+      <w:r>
+        <w:t>là</w:t>
+      </w:r>
+      <w:r>
+        <w:t xml:space="preserve"> </w:t>
+      </w:r>
+      <w:r>
+        <w:t>où</w:t>
+      </w:r>
+      <w:r>
+        <w:t xml:space="preserve"> on </w:t>
+      </w:r>
+      <w:r>
+        <w:t>va</w:t>
+      </w:r>
+      <w:r>
+        <w:t xml:space="preserve"> utiliser du php.</w:t>
+      </w:r>
+    </w:p>
+    <w:p>
+      <w:r>
+        <w:br w:type="page"/>
+      </w:r>
+    </w:p>
+    <w:p>
+      <w:pPr>
+        <w:ind w:left="360"/>
+      </w:pPr>
+    </w:p>
+    <w:p>
+      <w:pPr>
+        <w:pStyle w:val="Titre2"/>
+        <w:jc w:val="center"/>
+      </w:pPr>
+      <w:r>
+        <w:t>Liens</w:t>
+      </w:r>
+    </w:p>
+    <w:p>
+      <w:pPr>
+        <w:pStyle w:val="Paragraphedeliste"/>
+        <w:numPr>
+          <w:ilvl w:val="0"/>
+          <w:numId w:val="2"/>
+        </w:numPr>
+      </w:pPr>
+      <w:r>
+        <w:t xml:space="preserve">Trello: </w:t>
+      </w:r>
+      <w:hyperlink r:id="rId6" w:history="1">
+        <w:r>
+          <w:rPr>
+            <w:rStyle w:val="Lienhypertexte"/>
+          </w:rPr>
+          <w:t>https://trello.com/invite/b/6Mh3LNhW/946f32184dbb4ffe49b8fa363aad8950/csgomaps</w:t>
+        </w:r>
+      </w:hyperlink>
+    </w:p>
+    <w:p>
+      <w:pPr>
+        <w:pStyle w:val="Paragraphedeliste"/>
+      </w:pPr>
+    </w:p>
+    <w:p>
+      <w:pPr>
+        <w:pStyle w:val="Paragraphedeliste"/>
+        <w:numPr>
+          <w:ilvl w:val="0"/>
+          <w:numId w:val="2"/>
+        </w:numPr>
+        <w:rPr>
+          <w:lang w:val="de-CH"/>
+        </w:rPr>
+      </w:pPr>
+      <w:r>
+        <w:rPr>
+          <w:lang w:val="de-CH"/>
+        </w:rPr>
+        <w:t xml:space="preserve">GitHub: </w:t>
+      </w:r>
+      <w:hyperlink r:id="rId7" w:history="1">
+        <w:r>
+          <w:rPr>
+            <w:rStyle w:val="Lienhypertexte"/>
+            <w:lang w:val="de-CH"/>
+          </w:rPr>
+          <w:t>https://github.com/azrod2K/csgoMaps</w:t>
+        </w:r>
+      </w:hyperlink>
     </w:p>
     <w:sectPr>
       <w:pgSz w:w="11906" w:h="16838"/>
@@ -224,6 +341,119 @@
 <file path=word/numbering.xml><?xml version="1.0" encoding="utf-8"?>
 <w:numbering xmlns:wpc="http://schemas.microsoft.com/office/word/2010/wordprocessingCanvas" xmlns:cx="http://schemas.microsoft.com/office/drawing/2014/chartex" xmlns:cx1="http://schemas.microsoft.com/office/drawing/2015/9/8/chartex" xmlns:cx2="http://schemas.microsoft.com/office/drawing/2015/10/21/chartex" xmlns:cx3="http://schemas.microsoft.com/office/drawing/2016/5/9/chartex" xmlns:cx4="http://schemas.microsoft.com/office/drawing/2016/5/10/chartex" xmlns:cx5="http://schemas.microsoft.com/office/drawing/2016/5/11/chartex" xmlns:cx6="http://schemas.microsoft.com/office/drawing/2016/5/12/chartex" xmlns:cx7="http://schemas.microsoft.com/office/drawing/2016/5/13/chartex" xmlns:cx8="http://schemas.microsoft.com/office/drawing/2016/5/14/chartex" xmlns:mc="http://schemas.openxmlformats.org/markup-compatibility/2006" xmlns:aink="http://schemas.microsoft.com/office/drawing/2016/ink" xmlns:am3d="http://schemas.microsoft.com/office/drawing/2017/model3d" xmlns:o="urn:schemas-microsoft-com:office:office" xmlns:r="http://schemas.openxmlformats.org/officeDocument/2006/relationships" xmlns:m="http://schemas.openxmlformats.org/officeDocument/2006/math" xmlns:v="urn:schemas-microsoft-com:vml" xmlns:wp14="http://schemas.microsoft.com/office/word/2010/wordprocessingDrawing" xmlns:wp="http://schemas.openxmlformats.org/drawingml/2006/wordprocessingDrawing" xmlns:w10="urn:schemas-microsoft-com:office:word" xmlns:w="http://schemas.openxmlformats.org/wordprocessingml/2006/main" xmlns:w14="http://schemas.microsoft.com/office/word/2010/wordml" xmlns:w15="http://schemas.microsoft.com/office/word/2012/wordml" xmlns:w16cex="http://schemas.microsoft.com/office/word/2018/wordml/cex" xmlns:w16cid="http://schemas.microsoft.com/office/word/2016/wordml/cid" xmlns:w16="http://schemas.microsoft.com/office/word/2018/wordml" xmlns:w16sdtdh="http://schemas.microsoft.com/office/word/2020/wordml/sdtdatahash" xmlns:w16se="http://schemas.microsoft.com/office/word/2015/wordml/symex" xmlns:wpg="http://schemas.microsoft.com/office/word/2010/wordprocessingGroup" xmlns:wpi="http://schemas.microsoft.com/office/word/2010/wordprocessingInk" xmlns:wne="http://schemas.microsoft.com/office/word/2006/wordml" xmlns:wps="http://schemas.microsoft.com/office/word/2010/wordprocessingShape" mc:Ignorable="w14 w15 w16se w16cid w16 w16cex w16sdtdh wp14">
   <w:abstractNum w:abstractNumId="0" w15:restartNumberingAfterBreak="0">
+    <w:nsid w:val="0B991912"/>
+    <w:multiLevelType w:val="hybridMultilevel"/>
+    <w:tmpl w:val="131EC39E"/>
+    <w:lvl w:ilvl="0" w:tplc="6B76F21E">
+      <w:start w:val="1"/>
+      <w:numFmt w:val="bullet"/>
+      <w:lvlText w:val=""/>
+      <w:lvlJc w:val="left"/>
+      <w:pPr>
+        <w:ind w:left="720" w:hanging="360"/>
+      </w:pPr>
+      <w:rPr>
+        <w:rFonts w:ascii="Symbol" w:hAnsi="Symbol" w:hint="default"/>
+      </w:rPr>
+    </w:lvl>
+    <w:lvl w:ilvl="1" w:tplc="100C0003" w:tentative="1">
+      <w:start w:val="1"/>
+      <w:numFmt w:val="bullet"/>
+      <w:lvlText w:val="o"/>
+      <w:lvlJc w:val="left"/>
+      <w:pPr>
+        <w:ind w:left="1440" w:hanging="360"/>
+      </w:pPr>
+      <w:rPr>
+        <w:rFonts w:ascii="Courier New" w:hAnsi="Courier New" w:cs="Courier New" w:hint="default"/>
+      </w:rPr>
+    </w:lvl>
+    <w:lvl w:ilvl="2" w:tplc="100C0005" w:tentative="1">
+      <w:start w:val="1"/>
+      <w:numFmt w:val="bullet"/>
+      <w:lvlText w:val=""/>
+      <w:lvlJc w:val="left"/>
+      <w:pPr>
+        <w:ind w:left="2160" w:hanging="360"/>
+      </w:pPr>
+      <w:rPr>
+        <w:rFonts w:ascii="Wingdings" w:hAnsi="Wingdings" w:hint="default"/>
+      </w:rPr>
+    </w:lvl>
+    <w:lvl w:ilvl="3" w:tplc="100C0001" w:tentative="1">
+      <w:start w:val="1"/>
+      <w:numFmt w:val="bullet"/>
+      <w:lvlText w:val=""/>
+      <w:lvlJc w:val="left"/>
+      <w:pPr>
+        <w:ind w:left="2880" w:hanging="360"/>
+      </w:pPr>
+      <w:rPr>
+        <w:rFonts w:ascii="Symbol" w:hAnsi="Symbol" w:hint="default"/>
+      </w:rPr>
+    </w:lvl>
+    <w:lvl w:ilvl="4" w:tplc="100C0003" w:tentative="1">
+      <w:start w:val="1"/>
+      <w:numFmt w:val="bullet"/>
+      <w:lvlText w:val="o"/>
+      <w:lvlJc w:val="left"/>
+      <w:pPr>
+        <w:ind w:left="3600" w:hanging="360"/>
+      </w:pPr>
+      <w:rPr>
+        <w:rFonts w:ascii="Courier New" w:hAnsi="Courier New" w:cs="Courier New" w:hint="default"/>
+      </w:rPr>
+    </w:lvl>
+    <w:lvl w:ilvl="5" w:tplc="100C0005" w:tentative="1">
+      <w:start w:val="1"/>
+      <w:numFmt w:val="bullet"/>
+      <w:lvlText w:val=""/>
+      <w:lvlJc w:val="left"/>
+      <w:pPr>
+        <w:ind w:left="4320" w:hanging="360"/>
+      </w:pPr>
+      <w:rPr>
+        <w:rFonts w:ascii="Wingdings" w:hAnsi="Wingdings" w:hint="default"/>
+      </w:rPr>
+    </w:lvl>
+    <w:lvl w:ilvl="6" w:tplc="100C0001" w:tentative="1">
+      <w:start w:val="1"/>
+      <w:numFmt w:val="bullet"/>
+      <w:lvlText w:val=""/>
+      <w:lvlJc w:val="left"/>
+      <w:pPr>
+        <w:ind w:left="5040" w:hanging="360"/>
+      </w:pPr>
+      <w:rPr>
+        <w:rFonts w:ascii="Symbol" w:hAnsi="Symbol" w:hint="default"/>
+      </w:rPr>
+    </w:lvl>
+    <w:lvl w:ilvl="7" w:tplc="100C0003" w:tentative="1">
+      <w:start w:val="1"/>
+      <w:numFmt w:val="bullet"/>
+      <w:lvlText w:val="o"/>
+      <w:lvlJc w:val="left"/>
+      <w:pPr>
+        <w:ind w:left="5760" w:hanging="360"/>
+      </w:pPr>
+      <w:rPr>
+        <w:rFonts w:ascii="Courier New" w:hAnsi="Courier New" w:cs="Courier New" w:hint="default"/>
+      </w:rPr>
+    </w:lvl>
+    <w:lvl w:ilvl="8" w:tplc="100C0005" w:tentative="1">
+      <w:start w:val="1"/>
+      <w:numFmt w:val="bullet"/>
+      <w:lvlText w:val=""/>
+      <w:lvlJc w:val="left"/>
+      <w:pPr>
+        <w:ind w:left="6480" w:hanging="360"/>
+      </w:pPr>
+      <w:rPr>
+        <w:rFonts w:ascii="Wingdings" w:hAnsi="Wingdings" w:hint="default"/>
+      </w:rPr>
+    </w:lvl>
+  </w:abstractNum>
+  <w:abstractNum w:abstractNumId="1" w15:restartNumberingAfterBreak="0">
     <w:nsid w:val="51377CC3"/>
     <w:multiLevelType w:val="hybridMultilevel"/>
     <w:tmpl w:val="2A6264A4"/>
@@ -310,6 +540,9 @@
     </w:lvl>
   </w:abstractNum>
   <w:num w:numId="1">
+    <w:abstractNumId w:val="1"/>
+  </w:num>
+  <w:num w:numId="2">
     <w:abstractNumId w:val="0"/>
   </w:num>
 </w:numbering>
@@ -438,6 +671,7 @@
     <w:lsdException w:name="HTML Sample" w:semiHidden="1" w:unhideWhenUsed="1"/>
     <w:lsdException w:name="HTML Typewriter" w:semiHidden="1" w:unhideWhenUsed="1"/>
     <w:lsdException w:name="HTML Variable" w:semiHidden="1" w:unhideWhenUsed="1"/>
+    <w:lsdException w:name="Normal Table" w:semiHidden="1" w:unhideWhenUsed="1"/>
     <w:lsdException w:name="annotation subject" w:semiHidden="1" w:unhideWhenUsed="1"/>
     <w:lsdException w:name="No List" w:semiHidden="1" w:unhideWhenUsed="1"/>
     <w:lsdException w:name="Outline List 1" w:semiHidden="1" w:unhideWhenUsed="1"/>
@@ -484,8 +718,10 @@
     <w:lsdException w:name="Table Subtle 2" w:semiHidden="1" w:unhideWhenUsed="1"/>
     <w:lsdException w:name="Table Web 1" w:semiHidden="1" w:unhideWhenUsed="1"/>
     <w:lsdException w:name="Table Web 2" w:semiHidden="1" w:unhideWhenUsed="1"/>
+    <w:lsdException w:name="Table Web 3" w:semiHidden="1" w:unhideWhenUsed="1"/>
     <w:lsdException w:name="Balloon Text" w:semiHidden="1" w:unhideWhenUsed="1"/>
     <w:lsdException w:name="Table Grid" w:uiPriority="39"/>
+    <w:lsdException w:name="Table Theme" w:semiHidden="1" w:unhideWhenUsed="1"/>
     <w:lsdException w:name="Placeholder Text" w:semiHidden="1"/>
     <w:lsdException w:name="No Spacing" w:uiPriority="1" w:qFormat="1"/>
     <w:lsdException w:name="Light Shading" w:uiPriority="60"/>
@@ -818,6 +1054,29 @@
       <w:contextualSpacing/>
     </w:pPr>
   </w:style>
+  <w:style w:type="character" w:styleId="Lienhypertexte">
+    <w:name w:val="Hyperlink"/>
+    <w:basedOn w:val="Policepardfaut"/>
+    <w:uiPriority w:val="99"/>
+    <w:unhideWhenUsed/>
+    <w:rsid w:val="00AE458C"/>
+    <w:rPr>
+      <w:color w:val="0563C1" w:themeColor="hyperlink"/>
+      <w:u w:val="single"/>
+    </w:rPr>
+  </w:style>
+  <w:style w:type="character" w:styleId="Mentionnonrsolue">
+    <w:name w:val="Unresolved Mention"/>
+    <w:basedOn w:val="Policepardfaut"/>
+    <w:uiPriority w:val="99"/>
+    <w:semiHidden/>
+    <w:unhideWhenUsed/>
+    <w:rsid w:val="00AE458C"/>
+    <w:rPr>
+      <w:color w:val="605E5C"/>
+      <w:shd w:val="clear" w:color="auto" w:fill="E1DFDD"/>
+    </w:rPr>
+  </w:style>
 </w:styles>
 </file>
 
